--- a/jbarreto11.docx
+++ b/jbarreto11.docx
@@ -259,7 +259,22 @@
         </w:numPr>
       </w:pPr>
       <w:r>
-        <w:t xml:space="preserve">Jekyll Template ## Why? These tools are</w:t>
+        <w:t xml:space="preserve">Jekyll Template</w:t>
+      </w:r>
+    </w:p>
+    <w:bookmarkStart w:id="25" w:name="why"/>
+    <w:p>
+      <w:pPr>
+        <w:pStyle w:val="Heading2"/>
+      </w:pPr>
+      <w:r>
+        <w:t xml:space="preserve">Why?</w:t>
+      </w:r>
+    </w:p>
+    <w:bookmarkEnd w:id="25"/>
+    <w:p>
+      <w:r>
+        <w:t xml:space="preserve">These tools are</w:t>
       </w:r>
       <w:r>
         <w:t xml:space="preserve"> </w:t>
@@ -286,7 +301,7 @@
         <w:t xml:space="preserve">informative website.</w:t>
       </w:r>
     </w:p>
-    <w:bookmarkStart w:id="25" w:name="what-tools-have-been-the-most-difficult-to-learn"/>
+    <w:bookmarkStart w:id="26" w:name="what-tools-have-been-the-most-difficult-to-learn"/>
     <w:p>
       <w:pPr>
         <w:pStyle w:val="Heading1"/>
@@ -295,7 +310,7 @@
         <w:t xml:space="preserve">What tools have been the most difficult to learn?</w:t>
       </w:r>
     </w:p>
-    <w:bookmarkEnd w:id="25"/>
+    <w:bookmarkEnd w:id="26"/>
     <w:p>
       <w:r>
         <w:rPr>
@@ -318,11 +333,20 @@
         </w:rPr>
         <w:t xml:space="preserve">Jekyll Template.</w:t>
       </w:r>
-      <w:r>
-        <w:t xml:space="preserve"> </w:t>
-      </w:r>
-      <w:r>
-        <w:t xml:space="preserve">## Why have they been particularly difficult to learn and use? One must identify which language is being used in each part of the template so that one is able to</w:t>
+    </w:p>
+    <w:bookmarkStart w:id="27" w:name="why-have-they-been-particularly-difficult-to-learn-and-use"/>
+    <w:p>
+      <w:pPr>
+        <w:pStyle w:val="Heading2"/>
+      </w:pPr>
+      <w:r>
+        <w:t xml:space="preserve">Why have they been particularly difficult to learn and use?</w:t>
+      </w:r>
+    </w:p>
+    <w:bookmarkEnd w:id="27"/>
+    <w:p>
+      <w:r>
+        <w:t xml:space="preserve">One must identify which language is being used in each part of the template so that one is able to</w:t>
       </w:r>
       <w:r>
         <w:t xml:space="preserve"> </w:t>
@@ -340,7 +364,7 @@
         <w:t xml:space="preserve">edit the template.</w:t>
       </w:r>
     </w:p>
-    <w:bookmarkStart w:id="26" w:name="what-tools-would-you-like-to-learn-more-about"/>
+    <w:bookmarkStart w:id="28" w:name="what-tools-would-you-like-to-learn-more-about"/>
     <w:p>
       <w:pPr>
         <w:pStyle w:val="Heading1"/>
@@ -349,7 +373,7 @@
         <w:t xml:space="preserve">What tools would you like to learn more about?</w:t>
       </w:r>
     </w:p>
-    <w:bookmarkEnd w:id="26"/>
+    <w:bookmarkEnd w:id="28"/>
     <w:p>
       <w:r>
         <w:t xml:space="preserve">I would like to learn more about how to edit different Jekyll templates and if there are other website templates that are not Jekyll. * * *</w:t>
@@ -423,7 +447,7 @@
 <file path=word/numbering.xml><?xml version="1.0" encoding="utf-8"?>
 <w:numbering xmlns:w="http://schemas.openxmlformats.org/wordprocessingml/2006/main">
   <w:abstractNum w:abstractNumId="0">
-    <w:nsid w:val="5a290ca9"/>
+    <w:nsid w:val="399bdffd"/>
     <w:multiLevelType w:val="multilevel"/>
     <w:lvl w:ilvl="0">
       <w:numFmt w:val="bullet"/>
@@ -504,7 +528,7 @@
     </w:lvl>
   </w:abstractNum>
   <w:abstractNum w:abstractNumId="2">
-    <w:nsid w:val="30d5a168"/>
+    <w:nsid w:val="da14a682"/>
     <w:multiLevelType w:val="multilevel"/>
     <w:lvl w:ilvl="0">
       <w:start w:val="1"/>

--- a/jbarreto11.docx
+++ b/jbarreto11.docx
@@ -447,7 +447,7 @@
 <file path=word/numbering.xml><?xml version="1.0" encoding="utf-8"?>
 <w:numbering xmlns:w="http://schemas.openxmlformats.org/wordprocessingml/2006/main">
   <w:abstractNum w:abstractNumId="0">
-    <w:nsid w:val="399bdffd"/>
+    <w:nsid w:val="ceeaf9f9"/>
     <w:multiLevelType w:val="multilevel"/>
     <w:lvl w:ilvl="0">
       <w:numFmt w:val="bullet"/>
@@ -528,7 +528,7 @@
     </w:lvl>
   </w:abstractNum>
   <w:abstractNum w:abstractNumId="2">
-    <w:nsid w:val="da14a682"/>
+    <w:nsid w:val="407c486a"/>
     <w:multiLevelType w:val="multilevel"/>
     <w:lvl w:ilvl="0">
       <w:start w:val="1"/>
